--- a/e2e/fixtures/Resume sample with Images.docx
+++ b/e2e/fixtures/Resume sample with Images.docx
@@ -143,6 +143,52 @@
           <w:rFonts w:eastAsiaTheme="minorEastAsia"/>
         </w:rPr>
         <w:t>.</w:t>
+      </w:r>
+      <w:r>
+        <w:rPr>
+          <w:noProof/>
+        </w:rPr>
+        <w:t xml:space="preserve"> </w:t>
+      </w:r>
+      <w:r>
+        <w:rPr>
+          <w:rFonts w:eastAsiaTheme="minorEastAsia"/>
+        </w:rPr>
+        <w:drawing>
+          <wp:inline distT="0" distB="0" distL="0" distR="0" wp14:anchorId="031D8B0C" wp14:editId="5ED3D8D8">
+            <wp:extent cx="2374900" cy="4394200"/>
+            <wp:effectExtent l="0" t="0" r="0" b="0"/>
+            <wp:docPr id="1437454372" name="Picture 1" descr="A screenshot of a phone&#10;&#10;AI-generated content may be incorrect."/>
+            <wp:cNvGraphicFramePr>
+              <a:graphicFrameLocks xmlns:a="http://schemas.openxmlformats.org/drawingml/2006/main" noChangeAspect="1"/>
+            </wp:cNvGraphicFramePr>
+            <a:graphic xmlns:a="http://schemas.openxmlformats.org/drawingml/2006/main">
+              <a:graphicData uri="http://schemas.openxmlformats.org/drawingml/2006/picture">
+                <pic:pic xmlns:pic="http://schemas.openxmlformats.org/drawingml/2006/picture">
+                  <pic:nvPicPr>
+                    <pic:cNvPr id="1437454372" name="Picture 1" descr="A screenshot of a phone&#10;&#10;AI-generated content may be incorrect."/>
+                    <pic:cNvPicPr/>
+                  </pic:nvPicPr>
+                  <pic:blipFill>
+                    <a:blip r:embed="rId6"/>
+                    <a:stretch>
+                      <a:fillRect/>
+                    </a:stretch>
+                  </pic:blipFill>
+                  <pic:spPr>
+                    <a:xfrm>
+                      <a:off x="0" y="0"/>
+                      <a:ext cx="2374900" cy="4394200"/>
+                    </a:xfrm>
+                    <a:prstGeom prst="rect">
+                      <a:avLst/>
+                    </a:prstGeom>
+                  </pic:spPr>
+                </pic:pic>
+              </a:graphicData>
+            </a:graphic>
+          </wp:inline>
+        </w:drawing>
       </w:r>
     </w:p>
     <w:p>
@@ -292,6 +338,7 @@
         <w:spacing w:line="240" w:lineRule="auto"/>
       </w:pPr>
       <w:r>
+        <w:lastRenderedPageBreak/>
         <w:t>Established </w:t>
       </w:r>
       <w:r>
@@ -509,7 +556,7 @@
       <w:r>
         <w:t xml:space="preserve">, </w:t>
       </w:r>
-      <w:hyperlink r:id="rId6" w:history="1">
+      <w:hyperlink r:id="rId7" w:history="1">
         <w:proofErr w:type="spellStart"/>
         <w:r>
           <w:rPr>
@@ -523,7 +570,7 @@
       <w:r>
         <w:t xml:space="preserve">, </w:t>
       </w:r>
-      <w:hyperlink r:id="rId7" w:history="1">
+      <w:hyperlink r:id="rId8" w:history="1">
         <w:proofErr w:type="spellStart"/>
         <w:r>
           <w:rPr>
@@ -665,7 +712,6 @@
           <w:szCs w:val="24"/>
           <w:u w:val="single"/>
         </w:rPr>
-        <w:lastRenderedPageBreak/>
         <w:t>Sr Product Manager</w:t>
       </w:r>
       <w:r>
